--- a/daily_progress/Gulam Rabbani-Report-22 May.docx
+++ b/daily_progress/Gulam Rabbani-Report-22 May.docx
@@ -95,7 +95,7 @@
                 <w:sz w:val="24"/>
                 <w:szCs w:val="24"/>
               </w:rPr>
-              <w:t>2</w:t>
+              <w:t>3</w:t>
             </w:r>
             <w:r>
               <w:rPr>
@@ -503,7 +503,16 @@
                 <w:sz w:val="24"/>
                 <w:szCs w:val="24"/>
               </w:rPr>
-              <w:t>21</w:t>
+              <w:t>2</w:t>
+            </w:r>
+            <w:r>
+              <w:rPr>
+                <w:rFonts w:ascii="Times New Roman" w:hAnsi="Times New Roman" w:cs="Times New Roman"/>
+                <w:b/>
+                <w:sz w:val="24"/>
+                <w:szCs w:val="24"/>
+              </w:rPr>
+              <w:t>6</w:t>
             </w:r>
           </w:p>
         </w:tc>
@@ -815,7 +824,7 @@
                 <w:sz w:val="24"/>
                 <w:szCs w:val="24"/>
               </w:rPr>
-              <w:t>2</w:t>
+              <w:t>1</w:t>
             </w:r>
             <w:r>
               <w:rPr>
@@ -1129,10 +1138,10 @@
           <w:szCs w:val="24"/>
         </w:rPr>
         <w:drawing>
-          <wp:inline distT="0" distB="0" distL="0" distR="0" wp14:anchorId="4941B5C8" wp14:editId="40A612C7">
+          <wp:inline distT="0" distB="0" distL="0" distR="0" wp14:anchorId="7FAD0B4F" wp14:editId="6866E5B4">
             <wp:extent cx="5943600" cy="3337560"/>
             <wp:effectExtent l="0" t="0" r="0" b="0"/>
-            <wp:docPr id="1" name="Picture 1"/>
+            <wp:docPr id="4" name="Picture 4"/>
             <wp:cNvGraphicFramePr>
               <a:graphicFrameLocks xmlns:a="http://schemas.openxmlformats.org/drawingml/2006/main" noChangeAspect="1"/>
             </wp:cNvGraphicFramePr>
@@ -1767,10 +1776,10 @@
           <w:szCs w:val="24"/>
         </w:rPr>
         <w:drawing>
-          <wp:inline distT="0" distB="0" distL="0" distR="0" wp14:anchorId="095AEFD6" wp14:editId="2F152322">
+          <wp:inline distT="0" distB="0" distL="0" distR="0" wp14:anchorId="2642BC8B" wp14:editId="79E0A86C">
             <wp:extent cx="5943600" cy="3337560"/>
             <wp:effectExtent l="0" t="0" r="0" b="0"/>
-            <wp:docPr id="3" name="Picture 3"/>
+            <wp:docPr id="5" name="Picture 5"/>
             <wp:cNvGraphicFramePr>
               <a:graphicFrameLocks xmlns:a="http://schemas.openxmlformats.org/drawingml/2006/main" noChangeAspect="1"/>
             </wp:cNvGraphicFramePr>
@@ -1778,7 +1787,7 @@
               <a:graphicData uri="http://schemas.openxmlformats.org/drawingml/2006/picture">
                 <pic:pic xmlns:pic="http://schemas.openxmlformats.org/drawingml/2006/picture">
                   <pic:nvPicPr>
-                    <pic:cNvPr id="0" name="Picture 3"/>
+                    <pic:cNvPr id="0" name="Picture 2"/>
                     <pic:cNvPicPr>
                       <a:picLocks noChangeAspect="1" noChangeArrowheads="1"/>
                     </pic:cNvPicPr>
